--- a/nucampsite/Week 4/App.js.docx
+++ b/nucampsite/Week 4/App.js.docx
@@ -5,15 +5,1129 @@
     <w:p>
       <w:pPr>
         <w:shd w:val="clear" w:color="auto" w:fill="FFFFFF"/>
-        <w:spacing w:after="0" w:line="240" w:lineRule="auto"/>
-        <w:rPr>
-          <w:rFonts w:ascii="Consolas" w:eastAsia="Times New Roman" w:hAnsi="Consolas" w:cs="Times New Roman"/>
-          <w:color w:val="000000"/>
-          <w:sz w:val="16"/>
-          <w:szCs w:val="16"/>
-        </w:rPr>
-      </w:pPr>
+        <w:spacing w:after="0" w:line="360" w:lineRule="auto"/>
+        <w:rPr>
+          <w:rFonts w:ascii="Consolas" w:eastAsia="Times New Roman" w:hAnsi="Consolas" w:cs="Times New Roman"/>
+          <w:color w:val="000000"/>
+          <w:sz w:val="16"/>
+          <w:szCs w:val="16"/>
+        </w:rPr>
+      </w:pPr>
+      <w:r>
+        <w:rPr>
+          <w:rFonts w:ascii="Consolas" w:eastAsia="Times New Roman" w:hAnsi="Consolas" w:cs="Times New Roman"/>
+          <w:color w:val="0000FF"/>
+          <w:sz w:val="16"/>
+          <w:szCs w:val="16"/>
+        </w:rPr>
+        <w:t>import</w:t>
+      </w:r>
+      <w:r>
+        <w:rPr>
+          <w:rFonts w:ascii="Consolas" w:eastAsia="Times New Roman" w:hAnsi="Consolas" w:cs="Times New Roman"/>
+          <w:color w:val="000000"/>
+          <w:sz w:val="16"/>
+          <w:szCs w:val="16"/>
+        </w:rPr>
+        <w:t> React, { Component } </w:t>
+      </w:r>
+      <w:r>
+        <w:rPr>
+          <w:rFonts w:ascii="Consolas" w:eastAsia="Times New Roman" w:hAnsi="Consolas" w:cs="Times New Roman"/>
+          <w:color w:val="0000FF"/>
+          <w:sz w:val="16"/>
+          <w:szCs w:val="16"/>
+        </w:rPr>
+        <w:t>from</w:t>
+      </w:r>
+      <w:r>
+        <w:rPr>
+          <w:rFonts w:ascii="Consolas" w:eastAsia="Times New Roman" w:hAnsi="Consolas" w:cs="Times New Roman"/>
+          <w:color w:val="000000"/>
+          <w:sz w:val="16"/>
+          <w:szCs w:val="16"/>
+        </w:rPr>
+        <w:t> </w:t>
+      </w:r>
+      <w:r>
+        <w:rPr>
+          <w:rFonts w:ascii="Consolas" w:eastAsia="Times New Roman" w:hAnsi="Consolas" w:cs="Times New Roman"/>
+          <w:color w:val="A31515"/>
+          <w:sz w:val="16"/>
+          <w:szCs w:val="16"/>
+        </w:rPr>
+        <w:t>'react'</w:t>
+      </w:r>
+      <w:r>
+        <w:rPr>
+          <w:rFonts w:ascii="Consolas" w:eastAsia="Times New Roman" w:hAnsi="Consolas" w:cs="Times New Roman"/>
+          <w:color w:val="000000"/>
+          <w:sz w:val="16"/>
+          <w:szCs w:val="16"/>
+        </w:rPr>
+        <w:t>;</w:t>
+      </w:r>
+    </w:p>
+    <w:p>
+      <w:pPr>
+        <w:shd w:val="clear" w:color="auto" w:fill="FFFFFF"/>
+        <w:spacing w:after="0" w:line="360" w:lineRule="auto"/>
+        <w:rPr>
+          <w:rFonts w:ascii="Consolas" w:eastAsia="Times New Roman" w:hAnsi="Consolas" w:cs="Times New Roman"/>
+          <w:color w:val="000000"/>
+          <w:sz w:val="16"/>
+          <w:szCs w:val="16"/>
+        </w:rPr>
+      </w:pPr>
+      <w:r>
+        <w:rPr>
+          <w:rFonts w:ascii="Consolas" w:eastAsia="Times New Roman" w:hAnsi="Consolas" w:cs="Times New Roman"/>
+          <w:color w:val="0000FF"/>
+          <w:sz w:val="16"/>
+          <w:szCs w:val="16"/>
+        </w:rPr>
+        <w:t>import</w:t>
+      </w:r>
+      <w:r>
+        <w:rPr>
+          <w:rFonts w:ascii="Consolas" w:eastAsia="Times New Roman" w:hAnsi="Consolas" w:cs="Times New Roman"/>
+          <w:color w:val="000000"/>
+          <w:sz w:val="16"/>
+          <w:szCs w:val="16"/>
+        </w:rPr>
+        <w:t> Main </w:t>
+      </w:r>
+      <w:r>
+        <w:rPr>
+          <w:rFonts w:ascii="Consolas" w:eastAsia="Times New Roman" w:hAnsi="Consolas" w:cs="Times New Roman"/>
+          <w:color w:val="0000FF"/>
+          <w:sz w:val="16"/>
+          <w:szCs w:val="16"/>
+        </w:rPr>
+        <w:t>from</w:t>
+      </w:r>
+      <w:r>
+        <w:rPr>
+          <w:rFonts w:ascii="Consolas" w:eastAsia="Times New Roman" w:hAnsi="Consolas" w:cs="Times New Roman"/>
+          <w:color w:val="000000"/>
+          <w:sz w:val="16"/>
+          <w:szCs w:val="16"/>
+        </w:rPr>
+        <w:t> </w:t>
+      </w:r>
+      <w:r>
+        <w:rPr>
+          <w:rFonts w:ascii="Consolas" w:eastAsia="Times New Roman" w:hAnsi="Consolas" w:cs="Times New Roman"/>
+          <w:color w:val="A31515"/>
+          <w:sz w:val="16"/>
+          <w:szCs w:val="16"/>
+        </w:rPr>
+        <w:t>'./components/</w:t>
+      </w:r>
+      <w:proofErr w:type="spellStart"/>
+      <w:r>
+        <w:rPr>
+          <w:rFonts w:ascii="Consolas" w:eastAsia="Times New Roman" w:hAnsi="Consolas" w:cs="Times New Roman"/>
+          <w:color w:val="A31515"/>
+          <w:sz w:val="16"/>
+          <w:szCs w:val="16"/>
+        </w:rPr>
+        <w:t>MainComponent</w:t>
+      </w:r>
+      <w:proofErr w:type="spellEnd"/>
+      <w:r>
+        <w:rPr>
+          <w:rFonts w:ascii="Consolas" w:eastAsia="Times New Roman" w:hAnsi="Consolas" w:cs="Times New Roman"/>
+          <w:color w:val="A31515"/>
+          <w:sz w:val="16"/>
+          <w:szCs w:val="16"/>
+        </w:rPr>
+        <w:t>'</w:t>
+      </w:r>
+      <w:r>
+        <w:rPr>
+          <w:rFonts w:ascii="Consolas" w:eastAsia="Times New Roman" w:hAnsi="Consolas" w:cs="Times New Roman"/>
+          <w:color w:val="000000"/>
+          <w:sz w:val="16"/>
+          <w:szCs w:val="16"/>
+        </w:rPr>
+        <w:t>;</w:t>
+      </w:r>
+    </w:p>
+    <w:p>
+      <w:pPr>
+        <w:shd w:val="clear" w:color="auto" w:fill="FFFFFF"/>
+        <w:spacing w:after="0" w:line="360" w:lineRule="auto"/>
+        <w:rPr>
+          <w:rFonts w:ascii="Consolas" w:eastAsia="Times New Roman" w:hAnsi="Consolas" w:cs="Times New Roman"/>
+          <w:color w:val="000000"/>
+          <w:sz w:val="16"/>
+          <w:szCs w:val="16"/>
+        </w:rPr>
+      </w:pPr>
+      <w:r>
+        <w:rPr>
+          <w:rFonts w:ascii="Consolas" w:eastAsia="Times New Roman" w:hAnsi="Consolas" w:cs="Times New Roman"/>
+          <w:color w:val="0000FF"/>
+          <w:sz w:val="16"/>
+          <w:szCs w:val="16"/>
+        </w:rPr>
+        <w:t>import</w:t>
+      </w:r>
+      <w:r>
+        <w:rPr>
+          <w:rFonts w:ascii="Consolas" w:eastAsia="Times New Roman" w:hAnsi="Consolas" w:cs="Times New Roman"/>
+          <w:color w:val="000000"/>
+          <w:sz w:val="16"/>
+          <w:szCs w:val="16"/>
+        </w:rPr>
+        <w:t> { </w:t>
+      </w:r>
+      <w:proofErr w:type="spellStart"/>
+      <w:r>
+        <w:rPr>
+          <w:rFonts w:ascii="Consolas" w:eastAsia="Times New Roman" w:hAnsi="Consolas" w:cs="Times New Roman"/>
+          <w:color w:val="000000"/>
+          <w:sz w:val="16"/>
+          <w:szCs w:val="16"/>
+        </w:rPr>
+        <w:t>BrowserRouter</w:t>
+      </w:r>
+      <w:proofErr w:type="spellEnd"/>
+      <w:r>
+        <w:rPr>
+          <w:rFonts w:ascii="Consolas" w:eastAsia="Times New Roman" w:hAnsi="Consolas" w:cs="Times New Roman"/>
+          <w:color w:val="000000"/>
+          <w:sz w:val="16"/>
+          <w:szCs w:val="16"/>
+        </w:rPr>
+        <w:t> } </w:t>
+      </w:r>
+      <w:r>
+        <w:rPr>
+          <w:rFonts w:ascii="Consolas" w:eastAsia="Times New Roman" w:hAnsi="Consolas" w:cs="Times New Roman"/>
+          <w:color w:val="0000FF"/>
+          <w:sz w:val="16"/>
+          <w:szCs w:val="16"/>
+        </w:rPr>
+        <w:t>from</w:t>
+      </w:r>
+      <w:r>
+        <w:rPr>
+          <w:rFonts w:ascii="Consolas" w:eastAsia="Times New Roman" w:hAnsi="Consolas" w:cs="Times New Roman"/>
+          <w:color w:val="000000"/>
+          <w:sz w:val="16"/>
+          <w:szCs w:val="16"/>
+        </w:rPr>
+        <w:t> </w:t>
+      </w:r>
+      <w:r>
+        <w:rPr>
+          <w:rFonts w:ascii="Consolas" w:eastAsia="Times New Roman" w:hAnsi="Consolas" w:cs="Times New Roman"/>
+          <w:color w:val="A31515"/>
+          <w:sz w:val="16"/>
+          <w:szCs w:val="16"/>
+        </w:rPr>
+        <w:t>'react-router-</w:t>
+      </w:r>
+      <w:proofErr w:type="spellStart"/>
+      <w:r>
+        <w:rPr>
+          <w:rFonts w:ascii="Consolas" w:eastAsia="Times New Roman" w:hAnsi="Consolas" w:cs="Times New Roman"/>
+          <w:color w:val="A31515"/>
+          <w:sz w:val="16"/>
+          <w:szCs w:val="16"/>
+        </w:rPr>
+        <w:t>dom</w:t>
+      </w:r>
+      <w:proofErr w:type="spellEnd"/>
+      <w:r>
+        <w:rPr>
+          <w:rFonts w:ascii="Consolas" w:eastAsia="Times New Roman" w:hAnsi="Consolas" w:cs="Times New Roman"/>
+          <w:color w:val="A31515"/>
+          <w:sz w:val="16"/>
+          <w:szCs w:val="16"/>
+        </w:rPr>
+        <w:t>'</w:t>
+      </w:r>
+      <w:r>
+        <w:rPr>
+          <w:rFonts w:ascii="Consolas" w:eastAsia="Times New Roman" w:hAnsi="Consolas" w:cs="Times New Roman"/>
+          <w:color w:val="000000"/>
+          <w:sz w:val="16"/>
+          <w:szCs w:val="16"/>
+        </w:rPr>
+        <w:t>;</w:t>
+      </w:r>
+    </w:p>
+    <w:p>
+      <w:pPr>
+        <w:shd w:val="clear" w:color="auto" w:fill="FFFFFF"/>
+        <w:spacing w:after="0" w:line="360" w:lineRule="auto"/>
+        <w:rPr>
+          <w:rFonts w:ascii="Consolas" w:eastAsia="Times New Roman" w:hAnsi="Consolas" w:cs="Times New Roman"/>
+          <w:color w:val="000000"/>
+          <w:sz w:val="16"/>
+          <w:szCs w:val="16"/>
+        </w:rPr>
+      </w:pPr>
+      <w:r>
+        <w:rPr>
+          <w:rFonts w:ascii="Consolas" w:eastAsia="Times New Roman" w:hAnsi="Consolas" w:cs="Times New Roman"/>
+          <w:color w:val="0000FF"/>
+          <w:sz w:val="16"/>
+          <w:szCs w:val="16"/>
+        </w:rPr>
+        <w:t>import</w:t>
+      </w:r>
+      <w:r>
+        <w:rPr>
+          <w:rFonts w:ascii="Consolas" w:eastAsia="Times New Roman" w:hAnsi="Consolas" w:cs="Times New Roman"/>
+          <w:color w:val="000000"/>
+          <w:sz w:val="16"/>
+          <w:szCs w:val="16"/>
+        </w:rPr>
+        <w:t> </w:t>
+      </w:r>
+      <w:r>
+        <w:rPr>
+          <w:rFonts w:ascii="Consolas" w:eastAsia="Times New Roman" w:hAnsi="Consolas" w:cs="Times New Roman"/>
+          <w:color w:val="A31515"/>
+          <w:sz w:val="16"/>
+          <w:szCs w:val="16"/>
+        </w:rPr>
+        <w:t>'./App.css'</w:t>
+      </w:r>
+      <w:r>
+        <w:rPr>
+          <w:rFonts w:ascii="Consolas" w:eastAsia="Times New Roman" w:hAnsi="Consolas" w:cs="Times New Roman"/>
+          <w:color w:val="000000"/>
+          <w:sz w:val="16"/>
+          <w:szCs w:val="16"/>
+        </w:rPr>
+        <w:t>;</w:t>
+      </w:r>
+    </w:p>
+    <w:p>
+      <w:pPr>
+        <w:shd w:val="clear" w:color="auto" w:fill="FFFFFF"/>
+        <w:spacing w:after="0" w:line="360" w:lineRule="auto"/>
+        <w:rPr>
+          <w:rFonts w:ascii="Consolas" w:eastAsia="Times New Roman" w:hAnsi="Consolas" w:cs="Times New Roman"/>
+          <w:color w:val="000000"/>
+          <w:sz w:val="16"/>
+          <w:szCs w:val="16"/>
+        </w:rPr>
+      </w:pPr>
+      <w:r>
+        <w:rPr>
+          <w:rFonts w:ascii="Consolas" w:eastAsia="Times New Roman" w:hAnsi="Consolas" w:cs="Times New Roman"/>
+          <w:color w:val="0000FF"/>
+          <w:sz w:val="16"/>
+          <w:szCs w:val="16"/>
+        </w:rPr>
+        <w:t>import</w:t>
+      </w:r>
+      <w:r>
+        <w:rPr>
+          <w:rFonts w:ascii="Consolas" w:eastAsia="Times New Roman" w:hAnsi="Consolas" w:cs="Times New Roman"/>
+          <w:color w:val="000000"/>
+          <w:sz w:val="16"/>
+          <w:szCs w:val="16"/>
+        </w:rPr>
+        <w:t> { Provider } </w:t>
+      </w:r>
+      <w:r>
+        <w:rPr>
+          <w:rFonts w:ascii="Consolas" w:eastAsia="Times New Roman" w:hAnsi="Consolas" w:cs="Times New Roman"/>
+          <w:color w:val="0000FF"/>
+          <w:sz w:val="16"/>
+          <w:szCs w:val="16"/>
+        </w:rPr>
+        <w:t>from</w:t>
+      </w:r>
+      <w:r>
+        <w:rPr>
+          <w:rFonts w:ascii="Consolas" w:eastAsia="Times New Roman" w:hAnsi="Consolas" w:cs="Times New Roman"/>
+          <w:color w:val="000000"/>
+          <w:sz w:val="16"/>
+          <w:szCs w:val="16"/>
+        </w:rPr>
+        <w:t> </w:t>
+      </w:r>
+      <w:r>
+        <w:rPr>
+          <w:rFonts w:ascii="Consolas" w:eastAsia="Times New Roman" w:hAnsi="Consolas" w:cs="Times New Roman"/>
+          <w:color w:val="A31515"/>
+          <w:sz w:val="16"/>
+          <w:szCs w:val="16"/>
+        </w:rPr>
+        <w:t>'react-redux'</w:t>
+      </w:r>
+      <w:r>
+        <w:rPr>
+          <w:rFonts w:ascii="Consolas" w:eastAsia="Times New Roman" w:hAnsi="Consolas" w:cs="Times New Roman"/>
+          <w:color w:val="000000"/>
+          <w:sz w:val="16"/>
+          <w:szCs w:val="16"/>
+        </w:rPr>
+        <w:t>;</w:t>
+      </w:r>
+    </w:p>
+    <w:p>
+      <w:pPr>
+        <w:shd w:val="clear" w:color="auto" w:fill="FFFFFF"/>
+        <w:spacing w:after="0" w:line="360" w:lineRule="auto"/>
+        <w:rPr>
+          <w:rFonts w:ascii="Consolas" w:eastAsia="Times New Roman" w:hAnsi="Consolas" w:cs="Times New Roman"/>
+          <w:color w:val="000000"/>
+          <w:sz w:val="16"/>
+          <w:szCs w:val="16"/>
+        </w:rPr>
+      </w:pPr>
+      <w:r>
+        <w:rPr>
+          <w:rFonts w:ascii="Consolas" w:eastAsia="Times New Roman" w:hAnsi="Consolas" w:cs="Times New Roman"/>
+          <w:color w:val="0000FF"/>
+          <w:sz w:val="16"/>
+          <w:szCs w:val="16"/>
+        </w:rPr>
+        <w:t>import</w:t>
+      </w:r>
+      <w:r>
+        <w:rPr>
+          <w:rFonts w:ascii="Consolas" w:eastAsia="Times New Roman" w:hAnsi="Consolas" w:cs="Times New Roman"/>
+          <w:color w:val="000000"/>
+          <w:sz w:val="16"/>
+          <w:szCs w:val="16"/>
+        </w:rPr>
+        <w:t> { </w:t>
+      </w:r>
+      <w:proofErr w:type="spellStart"/>
+      <w:r>
+        <w:rPr>
+          <w:rFonts w:ascii="Consolas" w:eastAsia="Times New Roman" w:hAnsi="Consolas" w:cs="Times New Roman"/>
+          <w:color w:val="000000"/>
+          <w:sz w:val="16"/>
+          <w:szCs w:val="16"/>
+        </w:rPr>
+        <w:t>ConfigureStore</w:t>
+      </w:r>
+      <w:proofErr w:type="spellEnd"/>
+      <w:r>
+        <w:rPr>
+          <w:rFonts w:ascii="Consolas" w:eastAsia="Times New Roman" w:hAnsi="Consolas" w:cs="Times New Roman"/>
+          <w:color w:val="000000"/>
+          <w:sz w:val="16"/>
+          <w:szCs w:val="16"/>
+        </w:rPr>
+        <w:t> } </w:t>
+      </w:r>
+      <w:r>
+        <w:rPr>
+          <w:rFonts w:ascii="Consolas" w:eastAsia="Times New Roman" w:hAnsi="Consolas" w:cs="Times New Roman"/>
+          <w:color w:val="0000FF"/>
+          <w:sz w:val="16"/>
+          <w:szCs w:val="16"/>
+        </w:rPr>
+        <w:t>from</w:t>
+      </w:r>
+      <w:r>
+        <w:rPr>
+          <w:rFonts w:ascii="Consolas" w:eastAsia="Times New Roman" w:hAnsi="Consolas" w:cs="Times New Roman"/>
+          <w:color w:val="000000"/>
+          <w:sz w:val="16"/>
+          <w:szCs w:val="16"/>
+        </w:rPr>
+        <w:t> </w:t>
+      </w:r>
+      <w:r>
+        <w:rPr>
+          <w:rFonts w:ascii="Consolas" w:eastAsia="Times New Roman" w:hAnsi="Consolas" w:cs="Times New Roman"/>
+          <w:color w:val="A31515"/>
+          <w:sz w:val="16"/>
+          <w:szCs w:val="16"/>
+        </w:rPr>
+        <w:t>'./redux/</w:t>
+      </w:r>
+      <w:proofErr w:type="spellStart"/>
+      <w:r>
+        <w:rPr>
+          <w:rFonts w:ascii="Consolas" w:eastAsia="Times New Roman" w:hAnsi="Consolas" w:cs="Times New Roman"/>
+          <w:color w:val="A31515"/>
+          <w:sz w:val="16"/>
+          <w:szCs w:val="16"/>
+        </w:rPr>
+        <w:t>configureStore</w:t>
+      </w:r>
+      <w:proofErr w:type="spellEnd"/>
+      <w:r>
+        <w:rPr>
+          <w:rFonts w:ascii="Consolas" w:eastAsia="Times New Roman" w:hAnsi="Consolas" w:cs="Times New Roman"/>
+          <w:color w:val="A31515"/>
+          <w:sz w:val="16"/>
+          <w:szCs w:val="16"/>
+        </w:rPr>
+        <w:t>'</w:t>
+      </w:r>
+      <w:r>
+        <w:rPr>
+          <w:rFonts w:ascii="Consolas" w:eastAsia="Times New Roman" w:hAnsi="Consolas" w:cs="Times New Roman"/>
+          <w:color w:val="000000"/>
+          <w:sz w:val="16"/>
+          <w:szCs w:val="16"/>
+        </w:rPr>
+        <w:t>;</w:t>
+      </w:r>
+    </w:p>
+    <w:p>
+      <w:pPr>
+        <w:shd w:val="clear" w:color="auto" w:fill="FFFFFF"/>
+        <w:spacing w:after="0" w:line="360" w:lineRule="auto"/>
+        <w:rPr>
+          <w:rFonts w:ascii="Consolas" w:eastAsia="Times New Roman" w:hAnsi="Consolas" w:cs="Times New Roman"/>
+          <w:color w:val="000000"/>
+          <w:sz w:val="16"/>
+          <w:szCs w:val="16"/>
+        </w:rPr>
+      </w:pPr>
+    </w:p>
+    <w:p>
+      <w:pPr>
+        <w:shd w:val="clear" w:color="auto" w:fill="FFFFFF"/>
+        <w:spacing w:after="0" w:line="360" w:lineRule="auto"/>
+        <w:rPr>
+          <w:rFonts w:ascii="Consolas" w:eastAsia="Times New Roman" w:hAnsi="Consolas" w:cs="Times New Roman"/>
+          <w:color w:val="000000"/>
+          <w:sz w:val="16"/>
+          <w:szCs w:val="16"/>
+        </w:rPr>
+      </w:pPr>
+      <w:r>
+        <w:rPr>
+          <w:rFonts w:ascii="Consolas" w:eastAsia="Times New Roman" w:hAnsi="Consolas" w:cs="Times New Roman"/>
+          <w:color w:val="0000FF"/>
+          <w:sz w:val="16"/>
+          <w:szCs w:val="16"/>
+        </w:rPr>
+        <w:t>const</w:t>
+      </w:r>
+      <w:r>
+        <w:rPr>
+          <w:rFonts w:ascii="Consolas" w:eastAsia="Times New Roman" w:hAnsi="Consolas" w:cs="Times New Roman"/>
+          <w:color w:val="000000"/>
+          <w:sz w:val="16"/>
+          <w:szCs w:val="16"/>
+        </w:rPr>
+        <w:t> store = </w:t>
+      </w:r>
+      <w:proofErr w:type="spellStart"/>
+      <w:r>
+        <w:rPr>
+          <w:rFonts w:ascii="Consolas" w:eastAsia="Times New Roman" w:hAnsi="Consolas" w:cs="Times New Roman"/>
+          <w:color w:val="000000"/>
+          <w:sz w:val="16"/>
+          <w:szCs w:val="16"/>
+        </w:rPr>
+        <w:t>ConfigureStore</w:t>
+      </w:r>
+      <w:proofErr w:type="spellEnd"/>
+      <w:r>
+        <w:rPr>
+          <w:rFonts w:ascii="Consolas" w:eastAsia="Times New Roman" w:hAnsi="Consolas" w:cs="Times New Roman"/>
+          <w:color w:val="000000"/>
+          <w:sz w:val="16"/>
+          <w:szCs w:val="16"/>
+        </w:rPr>
+        <w:t>();</w:t>
+      </w:r>
+    </w:p>
+    <w:p>
+      <w:pPr>
+        <w:shd w:val="clear" w:color="auto" w:fill="FFFFFF"/>
+        <w:spacing w:after="0" w:line="360" w:lineRule="auto"/>
+        <w:rPr>
+          <w:rFonts w:ascii="Consolas" w:eastAsia="Times New Roman" w:hAnsi="Consolas" w:cs="Times New Roman"/>
+          <w:color w:val="000000"/>
+          <w:sz w:val="16"/>
+          <w:szCs w:val="16"/>
+        </w:rPr>
+      </w:pPr>
+    </w:p>
+    <w:p>
+      <w:pPr>
+        <w:shd w:val="clear" w:color="auto" w:fill="FFFFFF"/>
+        <w:spacing w:after="0" w:line="360" w:lineRule="auto"/>
+        <w:rPr>
+          <w:rFonts w:ascii="Consolas" w:eastAsia="Times New Roman" w:hAnsi="Consolas" w:cs="Times New Roman"/>
+          <w:color w:val="000000"/>
+          <w:sz w:val="16"/>
+          <w:szCs w:val="16"/>
+        </w:rPr>
+      </w:pPr>
+      <w:r>
+        <w:rPr>
+          <w:rFonts w:ascii="Consolas" w:eastAsia="Times New Roman" w:hAnsi="Consolas" w:cs="Times New Roman"/>
+          <w:color w:val="0000FF"/>
+          <w:sz w:val="16"/>
+          <w:szCs w:val="16"/>
+        </w:rPr>
+        <w:t>class</w:t>
+      </w:r>
+      <w:r>
+        <w:rPr>
+          <w:rFonts w:ascii="Consolas" w:eastAsia="Times New Roman" w:hAnsi="Consolas" w:cs="Times New Roman"/>
+          <w:color w:val="000000"/>
+          <w:sz w:val="16"/>
+          <w:szCs w:val="16"/>
+        </w:rPr>
+        <w:t> App </w:t>
+      </w:r>
+      <w:r>
+        <w:rPr>
+          <w:rFonts w:ascii="Consolas" w:eastAsia="Times New Roman" w:hAnsi="Consolas" w:cs="Times New Roman"/>
+          <w:color w:val="0000FF"/>
+          <w:sz w:val="16"/>
+          <w:szCs w:val="16"/>
+        </w:rPr>
+        <w:t>extends</w:t>
+      </w:r>
+      <w:r>
+        <w:rPr>
+          <w:rFonts w:ascii="Consolas" w:eastAsia="Times New Roman" w:hAnsi="Consolas" w:cs="Times New Roman"/>
+          <w:color w:val="000000"/>
+          <w:sz w:val="16"/>
+          <w:szCs w:val="16"/>
+        </w:rPr>
+        <w:t> Component {</w:t>
+      </w:r>
+    </w:p>
+    <w:p>
+      <w:pPr>
+        <w:shd w:val="clear" w:color="auto" w:fill="FFFFFF"/>
+        <w:spacing w:after="0" w:line="360" w:lineRule="auto"/>
+        <w:rPr>
+          <w:rFonts w:ascii="Consolas" w:eastAsia="Times New Roman" w:hAnsi="Consolas" w:cs="Times New Roman"/>
+          <w:color w:val="000000"/>
+          <w:sz w:val="16"/>
+          <w:szCs w:val="16"/>
+        </w:rPr>
+      </w:pPr>
+      <w:r>
+        <w:rPr>
+          <w:rFonts w:ascii="Consolas" w:eastAsia="Times New Roman" w:hAnsi="Consolas" w:cs="Times New Roman"/>
+          <w:color w:val="000000"/>
+          <w:sz w:val="16"/>
+          <w:szCs w:val="16"/>
+        </w:rPr>
+        <w:t>    render() {</w:t>
+      </w:r>
+    </w:p>
+    <w:p>
+      <w:pPr>
+        <w:shd w:val="clear" w:color="auto" w:fill="FFFFFF"/>
+        <w:spacing w:after="0" w:line="360" w:lineRule="auto"/>
+        <w:rPr>
+          <w:rFonts w:ascii="Consolas" w:eastAsia="Times New Roman" w:hAnsi="Consolas" w:cs="Times New Roman"/>
+          <w:color w:val="000000"/>
+          <w:sz w:val="16"/>
+          <w:szCs w:val="16"/>
+        </w:rPr>
+      </w:pPr>
+      <w:r>
+        <w:rPr>
+          <w:rFonts w:ascii="Consolas" w:eastAsia="Times New Roman" w:hAnsi="Consolas" w:cs="Times New Roman"/>
+          <w:color w:val="000000"/>
+          <w:sz w:val="16"/>
+          <w:szCs w:val="16"/>
+        </w:rPr>
+        <w:t>        </w:t>
+      </w:r>
+      <w:r>
+        <w:rPr>
+          <w:rFonts w:ascii="Consolas" w:eastAsia="Times New Roman" w:hAnsi="Consolas" w:cs="Times New Roman"/>
+          <w:color w:val="0000FF"/>
+          <w:sz w:val="16"/>
+          <w:szCs w:val="16"/>
+        </w:rPr>
+        <w:t>return</w:t>
+      </w:r>
+      <w:r>
+        <w:rPr>
+          <w:rFonts w:ascii="Consolas" w:eastAsia="Times New Roman" w:hAnsi="Consolas" w:cs="Times New Roman"/>
+          <w:color w:val="000000"/>
+          <w:sz w:val="16"/>
+          <w:szCs w:val="16"/>
+        </w:rPr>
+        <w:t> (</w:t>
+      </w:r>
+    </w:p>
+    <w:p>
+      <w:pPr>
+        <w:shd w:val="clear" w:color="auto" w:fill="FFFFFF"/>
+        <w:spacing w:after="0" w:line="360" w:lineRule="auto"/>
+        <w:rPr>
+          <w:rFonts w:ascii="Consolas" w:eastAsia="Times New Roman" w:hAnsi="Consolas" w:cs="Times New Roman"/>
+          <w:color w:val="000000"/>
+          <w:sz w:val="16"/>
+          <w:szCs w:val="16"/>
+        </w:rPr>
+      </w:pPr>
+      <w:r>
+        <w:rPr>
+          <w:rFonts w:ascii="Consolas" w:eastAsia="Times New Roman" w:hAnsi="Consolas" w:cs="Times New Roman"/>
+          <w:color w:val="000000"/>
+          <w:sz w:val="16"/>
+          <w:szCs w:val="16"/>
+        </w:rPr>
+        <w:t>            </w:t>
+      </w:r>
+      <w:r>
+        <w:rPr>
+          <w:rFonts w:ascii="Consolas" w:eastAsia="Times New Roman" w:hAnsi="Consolas" w:cs="Times New Roman"/>
+          <w:color w:val="800000"/>
+          <w:sz w:val="16"/>
+          <w:szCs w:val="16"/>
+        </w:rPr>
+        <w:t>&lt;Provider</w:t>
+      </w:r>
+      <w:r>
+        <w:rPr>
+          <w:rFonts w:ascii="Consolas" w:eastAsia="Times New Roman" w:hAnsi="Consolas" w:cs="Times New Roman"/>
+          <w:color w:val="000000"/>
+          <w:sz w:val="16"/>
+          <w:szCs w:val="16"/>
+        </w:rPr>
+        <w:t> </w:t>
+      </w:r>
+      <w:r>
+        <w:rPr>
+          <w:rFonts w:ascii="Consolas" w:eastAsia="Times New Roman" w:hAnsi="Consolas" w:cs="Times New Roman"/>
+          <w:color w:val="FF0000"/>
+          <w:sz w:val="16"/>
+          <w:szCs w:val="16"/>
+        </w:rPr>
+        <w:t>store</w:t>
+      </w:r>
+      <w:r>
+        <w:rPr>
+          <w:rFonts w:ascii="Consolas" w:eastAsia="Times New Roman" w:hAnsi="Consolas" w:cs="Times New Roman"/>
+          <w:color w:val="000000"/>
+          <w:sz w:val="16"/>
+          <w:szCs w:val="16"/>
+        </w:rPr>
+        <w:t>=</w:t>
+      </w:r>
+      <w:r>
+        <w:rPr>
+          <w:rFonts w:ascii="Consolas" w:eastAsia="Times New Roman" w:hAnsi="Consolas" w:cs="Times New Roman"/>
+          <w:color w:val="0000FF"/>
+          <w:sz w:val="16"/>
+          <w:szCs w:val="16"/>
+        </w:rPr>
+        <w:t>{</w:t>
+      </w:r>
+      <w:r>
+        <w:rPr>
+          <w:rFonts w:ascii="Consolas" w:eastAsia="Times New Roman" w:hAnsi="Consolas" w:cs="Times New Roman"/>
+          <w:color w:val="000000"/>
+          <w:sz w:val="16"/>
+          <w:szCs w:val="16"/>
+        </w:rPr>
+        <w:t>store</w:t>
+      </w:r>
+      <w:r>
+        <w:rPr>
+          <w:rFonts w:ascii="Consolas" w:eastAsia="Times New Roman" w:hAnsi="Consolas" w:cs="Times New Roman"/>
+          <w:color w:val="0000FF"/>
+          <w:sz w:val="16"/>
+          <w:szCs w:val="16"/>
+        </w:rPr>
+        <w:t>}</w:t>
+      </w:r>
+      <w:r>
+        <w:rPr>
+          <w:rFonts w:ascii="Consolas" w:eastAsia="Times New Roman" w:hAnsi="Consolas" w:cs="Times New Roman"/>
+          <w:color w:val="800000"/>
+          <w:sz w:val="16"/>
+          <w:szCs w:val="16"/>
+        </w:rPr>
+        <w:t>&gt;</w:t>
+      </w:r>
+    </w:p>
+    <w:p>
+      <w:pPr>
+        <w:shd w:val="clear" w:color="auto" w:fill="FFFFFF"/>
+        <w:spacing w:after="0" w:line="360" w:lineRule="auto"/>
+        <w:rPr>
+          <w:rFonts w:ascii="Consolas" w:eastAsia="Times New Roman" w:hAnsi="Consolas" w:cs="Times New Roman"/>
+          <w:color w:val="000000"/>
+          <w:sz w:val="16"/>
+          <w:szCs w:val="16"/>
+        </w:rPr>
+      </w:pPr>
+      <w:r>
+        <w:rPr>
+          <w:rFonts w:ascii="Consolas" w:eastAsia="Times New Roman" w:hAnsi="Consolas" w:cs="Times New Roman"/>
+          <w:color w:val="000000"/>
+          <w:sz w:val="16"/>
+          <w:szCs w:val="16"/>
+        </w:rPr>
+        <w:t>                </w:t>
+      </w:r>
+      <w:r>
+        <w:rPr>
+          <w:rFonts w:ascii="Consolas" w:eastAsia="Times New Roman" w:hAnsi="Consolas" w:cs="Times New Roman"/>
+          <w:color w:val="800000"/>
+          <w:sz w:val="16"/>
+          <w:szCs w:val="16"/>
+        </w:rPr>
+        <w:t>&lt;</w:t>
+      </w:r>
+      <w:proofErr w:type="spellStart"/>
+      <w:r>
+        <w:rPr>
+          <w:rFonts w:ascii="Consolas" w:eastAsia="Times New Roman" w:hAnsi="Consolas" w:cs="Times New Roman"/>
+          <w:color w:val="800000"/>
+          <w:sz w:val="16"/>
+          <w:szCs w:val="16"/>
+        </w:rPr>
+        <w:t>BrowserRouter</w:t>
+      </w:r>
+      <w:proofErr w:type="spellEnd"/>
+      <w:r>
+        <w:rPr>
+          <w:rFonts w:ascii="Consolas" w:eastAsia="Times New Roman" w:hAnsi="Consolas" w:cs="Times New Roman"/>
+          <w:color w:val="800000"/>
+          <w:sz w:val="16"/>
+          <w:szCs w:val="16"/>
+        </w:rPr>
+        <w:t>&gt;</w:t>
+      </w:r>
+    </w:p>
+    <w:p>
+      <w:pPr>
+        <w:shd w:val="clear" w:color="auto" w:fill="FFFFFF"/>
+        <w:spacing w:after="0" w:line="360" w:lineRule="auto"/>
+        <w:rPr>
+          <w:rFonts w:ascii="Consolas" w:eastAsia="Times New Roman" w:hAnsi="Consolas" w:cs="Times New Roman"/>
+          <w:color w:val="000000"/>
+          <w:sz w:val="16"/>
+          <w:szCs w:val="16"/>
+        </w:rPr>
+      </w:pPr>
+      <w:r>
+        <w:rPr>
+          <w:rFonts w:ascii="Consolas" w:eastAsia="Times New Roman" w:hAnsi="Consolas" w:cs="Times New Roman"/>
+          <w:color w:val="000000"/>
+          <w:sz w:val="16"/>
+          <w:szCs w:val="16"/>
+        </w:rPr>
+        <w:t>                    </w:t>
+      </w:r>
+      <w:r>
+        <w:rPr>
+          <w:rFonts w:ascii="Consolas" w:eastAsia="Times New Roman" w:hAnsi="Consolas" w:cs="Times New Roman"/>
+          <w:color w:val="800000"/>
+          <w:sz w:val="16"/>
+          <w:szCs w:val="16"/>
+        </w:rPr>
+        <w:t>&lt;div</w:t>
+      </w:r>
+      <w:r>
+        <w:rPr>
+          <w:rFonts w:ascii="Consolas" w:eastAsia="Times New Roman" w:hAnsi="Consolas" w:cs="Times New Roman"/>
+          <w:color w:val="000000"/>
+          <w:sz w:val="16"/>
+          <w:szCs w:val="16"/>
+        </w:rPr>
+        <w:t> </w:t>
+      </w:r>
+      <w:proofErr w:type="spellStart"/>
+      <w:r>
+        <w:rPr>
+          <w:rFonts w:ascii="Consolas" w:eastAsia="Times New Roman" w:hAnsi="Consolas" w:cs="Times New Roman"/>
+          <w:color w:val="FF0000"/>
+          <w:sz w:val="16"/>
+          <w:szCs w:val="16"/>
+        </w:rPr>
+        <w:t>className</w:t>
+      </w:r>
+      <w:proofErr w:type="spellEnd"/>
+      <w:r>
+        <w:rPr>
+          <w:rFonts w:ascii="Consolas" w:eastAsia="Times New Roman" w:hAnsi="Consolas" w:cs="Times New Roman"/>
+          <w:color w:val="000000"/>
+          <w:sz w:val="16"/>
+          <w:szCs w:val="16"/>
+        </w:rPr>
+        <w:t>=</w:t>
+      </w:r>
+      <w:r>
+        <w:rPr>
+          <w:rFonts w:ascii="Consolas" w:eastAsia="Times New Roman" w:hAnsi="Consolas" w:cs="Times New Roman"/>
+          <w:color w:val="A31515"/>
+          <w:sz w:val="16"/>
+          <w:szCs w:val="16"/>
+        </w:rPr>
+        <w:t>"App"</w:t>
+      </w:r>
+      <w:r>
+        <w:rPr>
+          <w:rFonts w:ascii="Consolas" w:eastAsia="Times New Roman" w:hAnsi="Consolas" w:cs="Times New Roman"/>
+          <w:color w:val="800000"/>
+          <w:sz w:val="16"/>
+          <w:szCs w:val="16"/>
+        </w:rPr>
+        <w:t>&gt;</w:t>
+      </w:r>
+    </w:p>
+    <w:p>
+      <w:pPr>
+        <w:shd w:val="clear" w:color="auto" w:fill="FFFFFF"/>
+        <w:spacing w:after="0" w:line="360" w:lineRule="auto"/>
+        <w:rPr>
+          <w:rFonts w:ascii="Consolas" w:eastAsia="Times New Roman" w:hAnsi="Consolas" w:cs="Times New Roman"/>
+          <w:color w:val="000000"/>
+          <w:sz w:val="16"/>
+          <w:szCs w:val="16"/>
+        </w:rPr>
+      </w:pPr>
+      <w:r>
+        <w:rPr>
+          <w:rFonts w:ascii="Consolas" w:eastAsia="Times New Roman" w:hAnsi="Consolas" w:cs="Times New Roman"/>
+          <w:color w:val="000000"/>
+          <w:sz w:val="16"/>
+          <w:szCs w:val="16"/>
+        </w:rPr>
+        <w:t>                        </w:t>
+      </w:r>
+      <w:r>
+        <w:rPr>
+          <w:rFonts w:ascii="Consolas" w:eastAsia="Times New Roman" w:hAnsi="Consolas" w:cs="Times New Roman"/>
+          <w:color w:val="800000"/>
+          <w:sz w:val="16"/>
+          <w:szCs w:val="16"/>
+        </w:rPr>
+        <w:t>&lt;Main</w:t>
+      </w:r>
+      <w:r>
+        <w:rPr>
+          <w:rFonts w:ascii="Consolas" w:eastAsia="Times New Roman" w:hAnsi="Consolas" w:cs="Times New Roman"/>
+          <w:color w:val="000000"/>
+          <w:sz w:val="16"/>
+          <w:szCs w:val="16"/>
+        </w:rPr>
+        <w:t> </w:t>
+      </w:r>
+      <w:r>
+        <w:rPr>
+          <w:rFonts w:ascii="Consolas" w:eastAsia="Times New Roman" w:hAnsi="Consolas" w:cs="Times New Roman"/>
+          <w:color w:val="800000"/>
+          <w:sz w:val="16"/>
+          <w:szCs w:val="16"/>
+        </w:rPr>
+        <w:t>/&gt;</w:t>
+      </w:r>
+    </w:p>
+    <w:p>
+      <w:pPr>
+        <w:shd w:val="clear" w:color="auto" w:fill="FFFFFF"/>
+        <w:spacing w:after="0" w:line="360" w:lineRule="auto"/>
+        <w:rPr>
+          <w:rFonts w:ascii="Consolas" w:eastAsia="Times New Roman" w:hAnsi="Consolas" w:cs="Times New Roman"/>
+          <w:color w:val="000000"/>
+          <w:sz w:val="16"/>
+          <w:szCs w:val="16"/>
+        </w:rPr>
+      </w:pPr>
+      <w:r>
+        <w:rPr>
+          <w:rFonts w:ascii="Consolas" w:eastAsia="Times New Roman" w:hAnsi="Consolas" w:cs="Times New Roman"/>
+          <w:color w:val="000000"/>
+          <w:sz w:val="16"/>
+          <w:szCs w:val="16"/>
+        </w:rPr>
+        <w:t>                    </w:t>
+      </w:r>
+      <w:r>
+        <w:rPr>
+          <w:rFonts w:ascii="Consolas" w:eastAsia="Times New Roman" w:hAnsi="Consolas" w:cs="Times New Roman"/>
+          <w:color w:val="800000"/>
+          <w:sz w:val="16"/>
+          <w:szCs w:val="16"/>
+        </w:rPr>
+        <w:t>&lt;/div&gt;</w:t>
+      </w:r>
+    </w:p>
+    <w:p>
+      <w:pPr>
+        <w:shd w:val="clear" w:color="auto" w:fill="FFFFFF"/>
+        <w:spacing w:after="0" w:line="360" w:lineRule="auto"/>
+        <w:rPr>
+          <w:rFonts w:ascii="Consolas" w:eastAsia="Times New Roman" w:hAnsi="Consolas" w:cs="Times New Roman"/>
+          <w:color w:val="000000"/>
+          <w:sz w:val="16"/>
+          <w:szCs w:val="16"/>
+        </w:rPr>
+      </w:pPr>
+      <w:r>
+        <w:rPr>
+          <w:rFonts w:ascii="Consolas" w:eastAsia="Times New Roman" w:hAnsi="Consolas" w:cs="Times New Roman"/>
+          <w:color w:val="000000"/>
+          <w:sz w:val="16"/>
+          <w:szCs w:val="16"/>
+        </w:rPr>
+        <w:t>                </w:t>
+      </w:r>
+      <w:r>
+        <w:rPr>
+          <w:rFonts w:ascii="Consolas" w:eastAsia="Times New Roman" w:hAnsi="Consolas" w:cs="Times New Roman"/>
+          <w:color w:val="800000"/>
+          <w:sz w:val="16"/>
+          <w:szCs w:val="16"/>
+        </w:rPr>
+        <w:t>&lt;/</w:t>
+      </w:r>
+      <w:proofErr w:type="spellStart"/>
+      <w:r>
+        <w:rPr>
+          <w:rFonts w:ascii="Consolas" w:eastAsia="Times New Roman" w:hAnsi="Consolas" w:cs="Times New Roman"/>
+          <w:color w:val="800000"/>
+          <w:sz w:val="16"/>
+          <w:szCs w:val="16"/>
+        </w:rPr>
+        <w:t>BrowserRouter</w:t>
+      </w:r>
+      <w:proofErr w:type="spellEnd"/>
+      <w:r>
+        <w:rPr>
+          <w:rFonts w:ascii="Consolas" w:eastAsia="Times New Roman" w:hAnsi="Consolas" w:cs="Times New Roman"/>
+          <w:color w:val="800000"/>
+          <w:sz w:val="16"/>
+          <w:szCs w:val="16"/>
+        </w:rPr>
+        <w:t>&gt;</w:t>
+      </w:r>
+    </w:p>
+    <w:p>
+      <w:pPr>
+        <w:shd w:val="clear" w:color="auto" w:fill="FFFFFF"/>
+        <w:spacing w:after="0" w:line="360" w:lineRule="auto"/>
+        <w:rPr>
+          <w:rFonts w:ascii="Consolas" w:eastAsia="Times New Roman" w:hAnsi="Consolas" w:cs="Times New Roman"/>
+          <w:color w:val="000000"/>
+          <w:sz w:val="16"/>
+          <w:szCs w:val="16"/>
+        </w:rPr>
+      </w:pPr>
+      <w:r>
+        <w:rPr>
+          <w:rFonts w:ascii="Consolas" w:eastAsia="Times New Roman" w:hAnsi="Consolas" w:cs="Times New Roman"/>
+          <w:color w:val="000000"/>
+          <w:sz w:val="16"/>
+          <w:szCs w:val="16"/>
+        </w:rPr>
+        <w:t>            </w:t>
+      </w:r>
+      <w:r>
+        <w:rPr>
+          <w:rFonts w:ascii="Consolas" w:eastAsia="Times New Roman" w:hAnsi="Consolas" w:cs="Times New Roman"/>
+          <w:color w:val="800000"/>
+          <w:sz w:val="16"/>
+          <w:szCs w:val="16"/>
+        </w:rPr>
+        <w:t>&lt;/Provider&gt;</w:t>
+      </w:r>
+    </w:p>
+    <w:p>
+      <w:pPr>
+        <w:shd w:val="clear" w:color="auto" w:fill="FFFFFF"/>
+        <w:spacing w:after="0" w:line="360" w:lineRule="auto"/>
+        <w:rPr>
+          <w:rFonts w:ascii="Consolas" w:eastAsia="Times New Roman" w:hAnsi="Consolas" w:cs="Times New Roman"/>
+          <w:color w:val="000000"/>
+          <w:sz w:val="16"/>
+          <w:szCs w:val="16"/>
+        </w:rPr>
+      </w:pPr>
+      <w:r>
+        <w:rPr>
+          <w:rFonts w:ascii="Consolas" w:eastAsia="Times New Roman" w:hAnsi="Consolas" w:cs="Times New Roman"/>
+          <w:color w:val="000000"/>
+          <w:sz w:val="16"/>
+          <w:szCs w:val="16"/>
+        </w:rPr>
+        <w:t>        );</w:t>
+      </w:r>
+    </w:p>
+    <w:p>
+      <w:pPr>
+        <w:shd w:val="clear" w:color="auto" w:fill="FFFFFF"/>
+        <w:spacing w:after="0" w:line="360" w:lineRule="auto"/>
+        <w:rPr>
+          <w:rFonts w:ascii="Consolas" w:eastAsia="Times New Roman" w:hAnsi="Consolas" w:cs="Times New Roman"/>
+          <w:color w:val="000000"/>
+          <w:sz w:val="16"/>
+          <w:szCs w:val="16"/>
+        </w:rPr>
+      </w:pPr>
+      <w:r>
+        <w:rPr>
+          <w:rFonts w:ascii="Consolas" w:eastAsia="Times New Roman" w:hAnsi="Consolas" w:cs="Times New Roman"/>
+          <w:color w:val="000000"/>
+          <w:sz w:val="16"/>
+          <w:szCs w:val="16"/>
+        </w:rPr>
+        <w:t>    }</w:t>
+      </w:r>
+    </w:p>
+    <w:p>
+      <w:pPr>
+        <w:shd w:val="clear" w:color="auto" w:fill="FFFFFF"/>
+        <w:spacing w:after="0" w:line="360" w:lineRule="auto"/>
+        <w:rPr>
+          <w:rFonts w:ascii="Consolas" w:eastAsia="Times New Roman" w:hAnsi="Consolas" w:cs="Times New Roman"/>
+          <w:color w:val="000000"/>
+          <w:sz w:val="16"/>
+          <w:szCs w:val="16"/>
+        </w:rPr>
+      </w:pPr>
+      <w:r>
+        <w:rPr>
+          <w:rFonts w:ascii="Consolas" w:eastAsia="Times New Roman" w:hAnsi="Consolas" w:cs="Times New Roman"/>
+          <w:color w:val="000000"/>
+          <w:sz w:val="16"/>
+          <w:szCs w:val="16"/>
+        </w:rPr>
+        <w:t>}</w:t>
+      </w:r>
       <w:bookmarkStart w:id="0" w:name="_GoBack"/>
+      <w:bookmarkEnd w:id="0"/>
+    </w:p>
+    <w:p>
+      <w:pPr>
+        <w:shd w:val="clear" w:color="auto" w:fill="FFFFFF"/>
+        <w:spacing w:after="0" w:line="360" w:lineRule="auto"/>
+        <w:rPr>
+          <w:rFonts w:ascii="Consolas" w:eastAsia="Times New Roman" w:hAnsi="Consolas" w:cs="Times New Roman"/>
+          <w:color w:val="000000"/>
+          <w:sz w:val="16"/>
+          <w:szCs w:val="16"/>
+        </w:rPr>
+      </w:pPr>
+    </w:p>
+    <w:p>
+      <w:pPr>
+        <w:shd w:val="clear" w:color="auto" w:fill="FFFFFF"/>
+        <w:spacing w:after="0" w:line="360" w:lineRule="auto"/>
+        <w:rPr>
+          <w:rFonts w:ascii="Consolas" w:eastAsia="Times New Roman" w:hAnsi="Consolas" w:cs="Times New Roman"/>
+          <w:color w:val="000000"/>
+          <w:sz w:val="16"/>
+          <w:szCs w:val="16"/>
+        </w:rPr>
+      </w:pPr>
       <w:r>
         <w:rPr>
           <w:rFonts w:ascii="Consolas" w:eastAsia="Times New Roman" w:hAnsi="Consolas" w:cs="Times New Roman"/>
@@ -21,16 +1135,16 @@
           <w:sz w:val="16"/>
           <w:szCs w:val="16"/>
         </w:rPr>
-        <w:t>import</w:t>
-      </w:r>
-      <w:r>
-        <w:rPr>
-          <w:rFonts w:ascii="Consolas" w:eastAsia="Times New Roman" w:hAnsi="Consolas" w:cs="Times New Roman"/>
-          <w:color w:val="000000"/>
-          <w:sz w:val="16"/>
-          <w:szCs w:val="16"/>
-        </w:rPr>
-        <w:t> React, { Component } </w:t>
+        <w:t>export</w:t>
+      </w:r>
+      <w:r>
+        <w:rPr>
+          <w:rFonts w:ascii="Consolas" w:eastAsia="Times New Roman" w:hAnsi="Consolas" w:cs="Times New Roman"/>
+          <w:color w:val="000000"/>
+          <w:sz w:val="16"/>
+          <w:szCs w:val="16"/>
+        </w:rPr>
+        <w:t> </w:t>
       </w:r>
       <w:r>
         <w:rPr>
@@ -39,762 +1153,6 @@
           <w:sz w:val="16"/>
           <w:szCs w:val="16"/>
         </w:rPr>
-        <w:t>from</w:t>
-      </w:r>
-      <w:r>
-        <w:rPr>
-          <w:rFonts w:ascii="Consolas" w:eastAsia="Times New Roman" w:hAnsi="Consolas" w:cs="Times New Roman"/>
-          <w:color w:val="000000"/>
-          <w:sz w:val="16"/>
-          <w:szCs w:val="16"/>
-        </w:rPr>
-        <w:t> </w:t>
-      </w:r>
-      <w:r>
-        <w:rPr>
-          <w:rFonts w:ascii="Consolas" w:eastAsia="Times New Roman" w:hAnsi="Consolas" w:cs="Times New Roman"/>
-          <w:color w:val="A31515"/>
-          <w:sz w:val="16"/>
-          <w:szCs w:val="16"/>
-        </w:rPr>
-        <w:t>'react'</w:t>
-      </w:r>
-      <w:r>
-        <w:rPr>
-          <w:rFonts w:ascii="Consolas" w:eastAsia="Times New Roman" w:hAnsi="Consolas" w:cs="Times New Roman"/>
-          <w:color w:val="000000"/>
-          <w:sz w:val="16"/>
-          <w:szCs w:val="16"/>
-        </w:rPr>
-        <w:t>;</w:t>
-      </w:r>
-    </w:p>
-    <w:p>
-      <w:pPr>
-        <w:shd w:val="clear" w:color="auto" w:fill="FFFFFF"/>
-        <w:spacing w:after="0" w:line="240" w:lineRule="auto"/>
-        <w:rPr>
-          <w:rFonts w:ascii="Consolas" w:eastAsia="Times New Roman" w:hAnsi="Consolas" w:cs="Times New Roman"/>
-          <w:color w:val="000000"/>
-          <w:sz w:val="16"/>
-          <w:szCs w:val="16"/>
-        </w:rPr>
-      </w:pPr>
-      <w:r>
-        <w:rPr>
-          <w:rFonts w:ascii="Consolas" w:eastAsia="Times New Roman" w:hAnsi="Consolas" w:cs="Times New Roman"/>
-          <w:color w:val="0000FF"/>
-          <w:sz w:val="16"/>
-          <w:szCs w:val="16"/>
-        </w:rPr>
-        <w:t>import</w:t>
-      </w:r>
-      <w:r>
-        <w:rPr>
-          <w:rFonts w:ascii="Consolas" w:eastAsia="Times New Roman" w:hAnsi="Consolas" w:cs="Times New Roman"/>
-          <w:color w:val="000000"/>
-          <w:sz w:val="16"/>
-          <w:szCs w:val="16"/>
-        </w:rPr>
-        <w:t> Main </w:t>
-      </w:r>
-      <w:r>
-        <w:rPr>
-          <w:rFonts w:ascii="Consolas" w:eastAsia="Times New Roman" w:hAnsi="Consolas" w:cs="Times New Roman"/>
-          <w:color w:val="0000FF"/>
-          <w:sz w:val="16"/>
-          <w:szCs w:val="16"/>
-        </w:rPr>
-        <w:t>from</w:t>
-      </w:r>
-      <w:r>
-        <w:rPr>
-          <w:rFonts w:ascii="Consolas" w:eastAsia="Times New Roman" w:hAnsi="Consolas" w:cs="Times New Roman"/>
-          <w:color w:val="000000"/>
-          <w:sz w:val="16"/>
-          <w:szCs w:val="16"/>
-        </w:rPr>
-        <w:t> </w:t>
-      </w:r>
-      <w:r>
-        <w:rPr>
-          <w:rFonts w:ascii="Consolas" w:eastAsia="Times New Roman" w:hAnsi="Consolas" w:cs="Times New Roman"/>
-          <w:color w:val="A31515"/>
-          <w:sz w:val="16"/>
-          <w:szCs w:val="16"/>
-        </w:rPr>
-        <w:t>'./components/</w:t>
-      </w:r>
-      <w:proofErr w:type="spellStart"/>
-      <w:r>
-        <w:rPr>
-          <w:rFonts w:ascii="Consolas" w:eastAsia="Times New Roman" w:hAnsi="Consolas" w:cs="Times New Roman"/>
-          <w:color w:val="A31515"/>
-          <w:sz w:val="16"/>
-          <w:szCs w:val="16"/>
-        </w:rPr>
-        <w:t>MainComponent</w:t>
-      </w:r>
-      <w:proofErr w:type="spellEnd"/>
-      <w:r>
-        <w:rPr>
-          <w:rFonts w:ascii="Consolas" w:eastAsia="Times New Roman" w:hAnsi="Consolas" w:cs="Times New Roman"/>
-          <w:color w:val="A31515"/>
-          <w:sz w:val="16"/>
-          <w:szCs w:val="16"/>
-        </w:rPr>
-        <w:t>'</w:t>
-      </w:r>
-      <w:r>
-        <w:rPr>
-          <w:rFonts w:ascii="Consolas" w:eastAsia="Times New Roman" w:hAnsi="Consolas" w:cs="Times New Roman"/>
-          <w:color w:val="000000"/>
-          <w:sz w:val="16"/>
-          <w:szCs w:val="16"/>
-        </w:rPr>
-        <w:t>;</w:t>
-      </w:r>
-    </w:p>
-    <w:p>
-      <w:pPr>
-        <w:shd w:val="clear" w:color="auto" w:fill="FFFFFF"/>
-        <w:spacing w:after="0" w:line="240" w:lineRule="auto"/>
-        <w:rPr>
-          <w:rFonts w:ascii="Consolas" w:eastAsia="Times New Roman" w:hAnsi="Consolas" w:cs="Times New Roman"/>
-          <w:color w:val="000000"/>
-          <w:sz w:val="16"/>
-          <w:szCs w:val="16"/>
-        </w:rPr>
-      </w:pPr>
-      <w:r>
-        <w:rPr>
-          <w:rFonts w:ascii="Consolas" w:eastAsia="Times New Roman" w:hAnsi="Consolas" w:cs="Times New Roman"/>
-          <w:color w:val="0000FF"/>
-          <w:sz w:val="16"/>
-          <w:szCs w:val="16"/>
-        </w:rPr>
-        <w:t>import</w:t>
-      </w:r>
-      <w:r>
-        <w:rPr>
-          <w:rFonts w:ascii="Consolas" w:eastAsia="Times New Roman" w:hAnsi="Consolas" w:cs="Times New Roman"/>
-          <w:color w:val="000000"/>
-          <w:sz w:val="16"/>
-          <w:szCs w:val="16"/>
-        </w:rPr>
-        <w:t> { </w:t>
-      </w:r>
-      <w:proofErr w:type="spellStart"/>
-      <w:r>
-        <w:rPr>
-          <w:rFonts w:ascii="Consolas" w:eastAsia="Times New Roman" w:hAnsi="Consolas" w:cs="Times New Roman"/>
-          <w:color w:val="000000"/>
-          <w:sz w:val="16"/>
-          <w:szCs w:val="16"/>
-        </w:rPr>
-        <w:t>BrowserRouter</w:t>
-      </w:r>
-      <w:proofErr w:type="spellEnd"/>
-      <w:r>
-        <w:rPr>
-          <w:rFonts w:ascii="Consolas" w:eastAsia="Times New Roman" w:hAnsi="Consolas" w:cs="Times New Roman"/>
-          <w:color w:val="000000"/>
-          <w:sz w:val="16"/>
-          <w:szCs w:val="16"/>
-        </w:rPr>
-        <w:t> } </w:t>
-      </w:r>
-      <w:r>
-        <w:rPr>
-          <w:rFonts w:ascii="Consolas" w:eastAsia="Times New Roman" w:hAnsi="Consolas" w:cs="Times New Roman"/>
-          <w:color w:val="0000FF"/>
-          <w:sz w:val="16"/>
-          <w:szCs w:val="16"/>
-        </w:rPr>
-        <w:t>from</w:t>
-      </w:r>
-      <w:r>
-        <w:rPr>
-          <w:rFonts w:ascii="Consolas" w:eastAsia="Times New Roman" w:hAnsi="Consolas" w:cs="Times New Roman"/>
-          <w:color w:val="000000"/>
-          <w:sz w:val="16"/>
-          <w:szCs w:val="16"/>
-        </w:rPr>
-        <w:t> </w:t>
-      </w:r>
-      <w:r>
-        <w:rPr>
-          <w:rFonts w:ascii="Consolas" w:eastAsia="Times New Roman" w:hAnsi="Consolas" w:cs="Times New Roman"/>
-          <w:color w:val="A31515"/>
-          <w:sz w:val="16"/>
-          <w:szCs w:val="16"/>
-        </w:rPr>
-        <w:t>'react-router-</w:t>
-      </w:r>
-      <w:proofErr w:type="spellStart"/>
-      <w:r>
-        <w:rPr>
-          <w:rFonts w:ascii="Consolas" w:eastAsia="Times New Roman" w:hAnsi="Consolas" w:cs="Times New Roman"/>
-          <w:color w:val="A31515"/>
-          <w:sz w:val="16"/>
-          <w:szCs w:val="16"/>
-        </w:rPr>
-        <w:t>dom</w:t>
-      </w:r>
-      <w:proofErr w:type="spellEnd"/>
-      <w:r>
-        <w:rPr>
-          <w:rFonts w:ascii="Consolas" w:eastAsia="Times New Roman" w:hAnsi="Consolas" w:cs="Times New Roman"/>
-          <w:color w:val="A31515"/>
-          <w:sz w:val="16"/>
-          <w:szCs w:val="16"/>
-        </w:rPr>
-        <w:t>'</w:t>
-      </w:r>
-      <w:r>
-        <w:rPr>
-          <w:rFonts w:ascii="Consolas" w:eastAsia="Times New Roman" w:hAnsi="Consolas" w:cs="Times New Roman"/>
-          <w:color w:val="000000"/>
-          <w:sz w:val="16"/>
-          <w:szCs w:val="16"/>
-        </w:rPr>
-        <w:t>;</w:t>
-      </w:r>
-    </w:p>
-    <w:p>
-      <w:pPr>
-        <w:shd w:val="clear" w:color="auto" w:fill="FFFFFF"/>
-        <w:spacing w:after="0" w:line="240" w:lineRule="auto"/>
-        <w:rPr>
-          <w:rFonts w:ascii="Consolas" w:eastAsia="Times New Roman" w:hAnsi="Consolas" w:cs="Times New Roman"/>
-          <w:color w:val="000000"/>
-          <w:sz w:val="16"/>
-          <w:szCs w:val="16"/>
-        </w:rPr>
-      </w:pPr>
-      <w:r>
-        <w:rPr>
-          <w:rFonts w:ascii="Consolas" w:eastAsia="Times New Roman" w:hAnsi="Consolas" w:cs="Times New Roman"/>
-          <w:color w:val="0000FF"/>
-          <w:sz w:val="16"/>
-          <w:szCs w:val="16"/>
-        </w:rPr>
-        <w:t>import</w:t>
-      </w:r>
-      <w:r>
-        <w:rPr>
-          <w:rFonts w:ascii="Consolas" w:eastAsia="Times New Roman" w:hAnsi="Consolas" w:cs="Times New Roman"/>
-          <w:color w:val="000000"/>
-          <w:sz w:val="16"/>
-          <w:szCs w:val="16"/>
-        </w:rPr>
-        <w:t> </w:t>
-      </w:r>
-      <w:r>
-        <w:rPr>
-          <w:rFonts w:ascii="Consolas" w:eastAsia="Times New Roman" w:hAnsi="Consolas" w:cs="Times New Roman"/>
-          <w:color w:val="A31515"/>
-          <w:sz w:val="16"/>
-          <w:szCs w:val="16"/>
-        </w:rPr>
-        <w:t>'./App.css'</w:t>
-      </w:r>
-      <w:r>
-        <w:rPr>
-          <w:rFonts w:ascii="Consolas" w:eastAsia="Times New Roman" w:hAnsi="Consolas" w:cs="Times New Roman"/>
-          <w:color w:val="000000"/>
-          <w:sz w:val="16"/>
-          <w:szCs w:val="16"/>
-        </w:rPr>
-        <w:t>;</w:t>
-      </w:r>
-    </w:p>
-    <w:p>
-      <w:pPr>
-        <w:shd w:val="clear" w:color="auto" w:fill="FFFFFF"/>
-        <w:spacing w:after="0" w:line="240" w:lineRule="auto"/>
-        <w:rPr>
-          <w:rFonts w:ascii="Consolas" w:eastAsia="Times New Roman" w:hAnsi="Consolas" w:cs="Times New Roman"/>
-          <w:color w:val="000000"/>
-          <w:sz w:val="16"/>
-          <w:szCs w:val="16"/>
-        </w:rPr>
-      </w:pPr>
-    </w:p>
-    <w:p>
-      <w:pPr>
-        <w:shd w:val="clear" w:color="auto" w:fill="FFFFFF"/>
-        <w:spacing w:after="0" w:line="240" w:lineRule="auto"/>
-        <w:rPr>
-          <w:rFonts w:ascii="Consolas" w:eastAsia="Times New Roman" w:hAnsi="Consolas" w:cs="Times New Roman"/>
-          <w:color w:val="000000"/>
-          <w:sz w:val="16"/>
-          <w:szCs w:val="16"/>
-        </w:rPr>
-      </w:pPr>
-      <w:r>
-        <w:rPr>
-          <w:rFonts w:ascii="Consolas" w:eastAsia="Times New Roman" w:hAnsi="Consolas" w:cs="Times New Roman"/>
-          <w:color w:val="0000FF"/>
-          <w:sz w:val="16"/>
-          <w:szCs w:val="16"/>
-        </w:rPr>
-        <w:t>class</w:t>
-      </w:r>
-      <w:r>
-        <w:rPr>
-          <w:rFonts w:ascii="Consolas" w:eastAsia="Times New Roman" w:hAnsi="Consolas" w:cs="Times New Roman"/>
-          <w:color w:val="000000"/>
-          <w:sz w:val="16"/>
-          <w:szCs w:val="16"/>
-        </w:rPr>
-        <w:t> App </w:t>
-      </w:r>
-      <w:r>
-        <w:rPr>
-          <w:rFonts w:ascii="Consolas" w:eastAsia="Times New Roman" w:hAnsi="Consolas" w:cs="Times New Roman"/>
-          <w:color w:val="0000FF"/>
-          <w:sz w:val="16"/>
-          <w:szCs w:val="16"/>
-        </w:rPr>
-        <w:t>extends</w:t>
-      </w:r>
-      <w:r>
-        <w:rPr>
-          <w:rFonts w:ascii="Consolas" w:eastAsia="Times New Roman" w:hAnsi="Consolas" w:cs="Times New Roman"/>
-          <w:color w:val="000000"/>
-          <w:sz w:val="16"/>
-          <w:szCs w:val="16"/>
-        </w:rPr>
-        <w:t> Component {</w:t>
-      </w:r>
-    </w:p>
-    <w:p>
-      <w:pPr>
-        <w:shd w:val="clear" w:color="auto" w:fill="FFFFFF"/>
-        <w:spacing w:after="0" w:line="240" w:lineRule="auto"/>
-        <w:rPr>
-          <w:rFonts w:ascii="Consolas" w:eastAsia="Times New Roman" w:hAnsi="Consolas" w:cs="Times New Roman"/>
-          <w:color w:val="000000"/>
-          <w:sz w:val="16"/>
-          <w:szCs w:val="16"/>
-        </w:rPr>
-      </w:pPr>
-      <w:r>
-        <w:rPr>
-          <w:rFonts w:ascii="Consolas" w:eastAsia="Times New Roman" w:hAnsi="Consolas" w:cs="Times New Roman"/>
-          <w:color w:val="000000"/>
-          <w:sz w:val="16"/>
-          <w:szCs w:val="16"/>
-        </w:rPr>
-        <w:t>    render() {</w:t>
-      </w:r>
-    </w:p>
-    <w:p>
-      <w:pPr>
-        <w:shd w:val="clear" w:color="auto" w:fill="FFFFFF"/>
-        <w:spacing w:after="0" w:line="240" w:lineRule="auto"/>
-        <w:rPr>
-          <w:rFonts w:ascii="Consolas" w:eastAsia="Times New Roman" w:hAnsi="Consolas" w:cs="Times New Roman"/>
-          <w:color w:val="000000"/>
-          <w:sz w:val="16"/>
-          <w:szCs w:val="16"/>
-        </w:rPr>
-      </w:pPr>
-      <w:r>
-        <w:rPr>
-          <w:rFonts w:ascii="Consolas" w:eastAsia="Times New Roman" w:hAnsi="Consolas" w:cs="Times New Roman"/>
-          <w:color w:val="000000"/>
-          <w:sz w:val="16"/>
-          <w:szCs w:val="16"/>
-        </w:rPr>
-        <w:t>        </w:t>
-      </w:r>
-      <w:r>
-        <w:rPr>
-          <w:rFonts w:ascii="Consolas" w:eastAsia="Times New Roman" w:hAnsi="Consolas" w:cs="Times New Roman"/>
-          <w:color w:val="0000FF"/>
-          <w:sz w:val="16"/>
-          <w:szCs w:val="16"/>
-        </w:rPr>
-        <w:t>return</w:t>
-      </w:r>
-      <w:r>
-        <w:rPr>
-          <w:rFonts w:ascii="Consolas" w:eastAsia="Times New Roman" w:hAnsi="Consolas" w:cs="Times New Roman"/>
-          <w:color w:val="000000"/>
-          <w:sz w:val="16"/>
-          <w:szCs w:val="16"/>
-        </w:rPr>
-        <w:t> (</w:t>
-      </w:r>
-    </w:p>
-    <w:p>
-      <w:pPr>
-        <w:shd w:val="clear" w:color="auto" w:fill="FFFFFF"/>
-        <w:spacing w:after="0" w:line="240" w:lineRule="auto"/>
-        <w:rPr>
-          <w:rFonts w:ascii="Consolas" w:eastAsia="Times New Roman" w:hAnsi="Consolas" w:cs="Times New Roman"/>
-          <w:color w:val="000000"/>
-          <w:sz w:val="16"/>
-          <w:szCs w:val="16"/>
-        </w:rPr>
-      </w:pPr>
-      <w:r>
-        <w:rPr>
-          <w:rFonts w:ascii="Consolas" w:eastAsia="Times New Roman" w:hAnsi="Consolas" w:cs="Times New Roman"/>
-          <w:color w:val="000000"/>
-          <w:sz w:val="16"/>
-          <w:szCs w:val="16"/>
-        </w:rPr>
-        <w:t>            </w:t>
-      </w:r>
-      <w:r>
-        <w:rPr>
-          <w:rFonts w:ascii="Consolas" w:eastAsia="Times New Roman" w:hAnsi="Consolas" w:cs="Times New Roman"/>
-          <w:color w:val="800000"/>
-          <w:sz w:val="16"/>
-          <w:szCs w:val="16"/>
-        </w:rPr>
-        <w:t>&lt;</w:t>
-      </w:r>
-      <w:proofErr w:type="spellStart"/>
-      <w:r>
-        <w:rPr>
-          <w:rFonts w:ascii="Consolas" w:eastAsia="Times New Roman" w:hAnsi="Consolas" w:cs="Times New Roman"/>
-          <w:color w:val="800000"/>
-          <w:sz w:val="16"/>
-          <w:szCs w:val="16"/>
-        </w:rPr>
-        <w:t>BrowserRouter</w:t>
-      </w:r>
-      <w:proofErr w:type="spellEnd"/>
-      <w:r>
-        <w:rPr>
-          <w:rFonts w:ascii="Consolas" w:eastAsia="Times New Roman" w:hAnsi="Consolas" w:cs="Times New Roman"/>
-          <w:color w:val="800000"/>
-          <w:sz w:val="16"/>
-          <w:szCs w:val="16"/>
-        </w:rPr>
-        <w:t>&gt;</w:t>
-      </w:r>
-    </w:p>
-    <w:p>
-      <w:pPr>
-        <w:shd w:val="clear" w:color="auto" w:fill="FFFFFF"/>
-        <w:spacing w:after="0" w:line="240" w:lineRule="auto"/>
-        <w:rPr>
-          <w:rFonts w:ascii="Consolas" w:eastAsia="Times New Roman" w:hAnsi="Consolas" w:cs="Times New Roman"/>
-          <w:color w:val="000000"/>
-          <w:sz w:val="16"/>
-          <w:szCs w:val="16"/>
-        </w:rPr>
-      </w:pPr>
-      <w:r>
-        <w:rPr>
-          <w:rFonts w:ascii="Consolas" w:eastAsia="Times New Roman" w:hAnsi="Consolas" w:cs="Times New Roman"/>
-          <w:color w:val="000000"/>
-          <w:sz w:val="16"/>
-          <w:szCs w:val="16"/>
-        </w:rPr>
-        <w:t>                </w:t>
-      </w:r>
-      <w:r>
-        <w:rPr>
-          <w:rFonts w:ascii="Consolas" w:eastAsia="Times New Roman" w:hAnsi="Consolas" w:cs="Times New Roman"/>
-          <w:color w:val="800000"/>
-          <w:sz w:val="16"/>
-          <w:szCs w:val="16"/>
-        </w:rPr>
-        <w:t>&lt;div</w:t>
-      </w:r>
-      <w:r>
-        <w:rPr>
-          <w:rFonts w:ascii="Consolas" w:eastAsia="Times New Roman" w:hAnsi="Consolas" w:cs="Times New Roman"/>
-          <w:color w:val="000000"/>
-          <w:sz w:val="16"/>
-          <w:szCs w:val="16"/>
-        </w:rPr>
-        <w:t> </w:t>
-      </w:r>
-      <w:proofErr w:type="spellStart"/>
-      <w:r>
-        <w:rPr>
-          <w:rFonts w:ascii="Consolas" w:eastAsia="Times New Roman" w:hAnsi="Consolas" w:cs="Times New Roman"/>
-          <w:color w:val="FF0000"/>
-          <w:sz w:val="16"/>
-          <w:szCs w:val="16"/>
-        </w:rPr>
-        <w:t>className</w:t>
-      </w:r>
-      <w:proofErr w:type="spellEnd"/>
-      <w:r>
-        <w:rPr>
-          <w:rFonts w:ascii="Consolas" w:eastAsia="Times New Roman" w:hAnsi="Consolas" w:cs="Times New Roman"/>
-          <w:color w:val="000000"/>
-          <w:sz w:val="16"/>
-          <w:szCs w:val="16"/>
-        </w:rPr>
-        <w:t>=</w:t>
-      </w:r>
-      <w:r>
-        <w:rPr>
-          <w:rFonts w:ascii="Consolas" w:eastAsia="Times New Roman" w:hAnsi="Consolas" w:cs="Times New Roman"/>
-          <w:color w:val="A31515"/>
-          <w:sz w:val="16"/>
-          <w:szCs w:val="16"/>
-        </w:rPr>
-        <w:t>"App"</w:t>
-      </w:r>
-      <w:r>
-        <w:rPr>
-          <w:rFonts w:ascii="Consolas" w:eastAsia="Times New Roman" w:hAnsi="Consolas" w:cs="Times New Roman"/>
-          <w:color w:val="800000"/>
-          <w:sz w:val="16"/>
-          <w:szCs w:val="16"/>
-        </w:rPr>
-        <w:t>&gt;</w:t>
-      </w:r>
-    </w:p>
-    <w:p>
-      <w:pPr>
-        <w:shd w:val="clear" w:color="auto" w:fill="FFFFFF"/>
-        <w:spacing w:after="0" w:line="240" w:lineRule="auto"/>
-        <w:rPr>
-          <w:rFonts w:ascii="Consolas" w:eastAsia="Times New Roman" w:hAnsi="Consolas" w:cs="Times New Roman"/>
-          <w:color w:val="000000"/>
-          <w:sz w:val="16"/>
-          <w:szCs w:val="16"/>
-        </w:rPr>
-      </w:pPr>
-      <w:r>
-        <w:rPr>
-          <w:rFonts w:ascii="Consolas" w:eastAsia="Times New Roman" w:hAnsi="Consolas" w:cs="Times New Roman"/>
-          <w:color w:val="000000"/>
-          <w:sz w:val="16"/>
-          <w:szCs w:val="16"/>
-        </w:rPr>
-        <w:t>                    </w:t>
-      </w:r>
-      <w:r>
-        <w:rPr>
-          <w:rFonts w:ascii="Consolas" w:eastAsia="Times New Roman" w:hAnsi="Consolas" w:cs="Times New Roman"/>
-          <w:color w:val="800000"/>
-          <w:sz w:val="16"/>
-          <w:szCs w:val="16"/>
-        </w:rPr>
-        <w:t>&lt;Main</w:t>
-      </w:r>
-      <w:r>
-        <w:rPr>
-          <w:rFonts w:ascii="Consolas" w:eastAsia="Times New Roman" w:hAnsi="Consolas" w:cs="Times New Roman"/>
-          <w:color w:val="000000"/>
-          <w:sz w:val="16"/>
-          <w:szCs w:val="16"/>
-        </w:rPr>
-        <w:t> </w:t>
-      </w:r>
-      <w:r>
-        <w:rPr>
-          <w:rFonts w:ascii="Consolas" w:eastAsia="Times New Roman" w:hAnsi="Consolas" w:cs="Times New Roman"/>
-          <w:color w:val="800000"/>
-          <w:sz w:val="16"/>
-          <w:szCs w:val="16"/>
-        </w:rPr>
-        <w:t>/&gt;</w:t>
-      </w:r>
-    </w:p>
-    <w:p>
-      <w:pPr>
-        <w:shd w:val="clear" w:color="auto" w:fill="FFFFFF"/>
-        <w:spacing w:after="0" w:line="240" w:lineRule="auto"/>
-        <w:rPr>
-          <w:rFonts w:ascii="Consolas" w:eastAsia="Times New Roman" w:hAnsi="Consolas" w:cs="Times New Roman"/>
-          <w:color w:val="000000"/>
-          <w:sz w:val="16"/>
-          <w:szCs w:val="16"/>
-        </w:rPr>
-      </w:pPr>
-      <w:r>
-        <w:rPr>
-          <w:rFonts w:ascii="Consolas" w:eastAsia="Times New Roman" w:hAnsi="Consolas" w:cs="Times New Roman"/>
-          <w:color w:val="000000"/>
-          <w:sz w:val="16"/>
-          <w:szCs w:val="16"/>
-        </w:rPr>
-        <w:t>                </w:t>
-      </w:r>
-      <w:r>
-        <w:rPr>
-          <w:rFonts w:ascii="Consolas" w:eastAsia="Times New Roman" w:hAnsi="Consolas" w:cs="Times New Roman"/>
-          <w:color w:val="800000"/>
-          <w:sz w:val="16"/>
-          <w:szCs w:val="16"/>
-        </w:rPr>
-        <w:t>&lt;/div&gt;</w:t>
-      </w:r>
-    </w:p>
-    <w:p>
-      <w:pPr>
-        <w:shd w:val="clear" w:color="auto" w:fill="FFFFFF"/>
-        <w:spacing w:after="0" w:line="240" w:lineRule="auto"/>
-        <w:rPr>
-          <w:rFonts w:ascii="Consolas" w:eastAsia="Times New Roman" w:hAnsi="Consolas" w:cs="Times New Roman"/>
-          <w:color w:val="000000"/>
-          <w:sz w:val="16"/>
-          <w:szCs w:val="16"/>
-        </w:rPr>
-      </w:pPr>
-      <w:r>
-        <w:rPr>
-          <w:rFonts w:ascii="Consolas" w:eastAsia="Times New Roman" w:hAnsi="Consolas" w:cs="Times New Roman"/>
-          <w:color w:val="000000"/>
-          <w:sz w:val="16"/>
-          <w:szCs w:val="16"/>
-        </w:rPr>
-        <w:t>            </w:t>
-      </w:r>
-      <w:r>
-        <w:rPr>
-          <w:rFonts w:ascii="Consolas" w:eastAsia="Times New Roman" w:hAnsi="Consolas" w:cs="Times New Roman"/>
-          <w:color w:val="800000"/>
-          <w:sz w:val="16"/>
-          <w:szCs w:val="16"/>
-        </w:rPr>
-        <w:t>&lt;/</w:t>
-      </w:r>
-      <w:proofErr w:type="spellStart"/>
-      <w:r>
-        <w:rPr>
-          <w:rFonts w:ascii="Consolas" w:eastAsia="Times New Roman" w:hAnsi="Consolas" w:cs="Times New Roman"/>
-          <w:color w:val="800000"/>
-          <w:sz w:val="16"/>
-          <w:szCs w:val="16"/>
-        </w:rPr>
-        <w:t>BrowserRouter</w:t>
-      </w:r>
-      <w:proofErr w:type="spellEnd"/>
-      <w:r>
-        <w:rPr>
-          <w:rFonts w:ascii="Consolas" w:eastAsia="Times New Roman" w:hAnsi="Consolas" w:cs="Times New Roman"/>
-          <w:color w:val="800000"/>
-          <w:sz w:val="16"/>
-          <w:szCs w:val="16"/>
-        </w:rPr>
-        <w:t>&gt;</w:t>
-      </w:r>
-    </w:p>
-    <w:p>
-      <w:pPr>
-        <w:shd w:val="clear" w:color="auto" w:fill="FFFFFF"/>
-        <w:spacing w:after="0" w:line="240" w:lineRule="auto"/>
-        <w:rPr>
-          <w:rFonts w:ascii="Consolas" w:eastAsia="Times New Roman" w:hAnsi="Consolas" w:cs="Times New Roman"/>
-          <w:color w:val="000000"/>
-          <w:sz w:val="16"/>
-          <w:szCs w:val="16"/>
-        </w:rPr>
-      </w:pPr>
-      <w:r>
-        <w:rPr>
-          <w:rFonts w:ascii="Consolas" w:eastAsia="Times New Roman" w:hAnsi="Consolas" w:cs="Times New Roman"/>
-          <w:color w:val="000000"/>
-          <w:sz w:val="16"/>
-          <w:szCs w:val="16"/>
-        </w:rPr>
-        <w:t>        );</w:t>
-      </w:r>
-    </w:p>
-    <w:p>
-      <w:pPr>
-        <w:shd w:val="clear" w:color="auto" w:fill="FFFFFF"/>
-        <w:spacing w:after="0" w:line="240" w:lineRule="auto"/>
-        <w:rPr>
-          <w:rFonts w:ascii="Consolas" w:eastAsia="Times New Roman" w:hAnsi="Consolas" w:cs="Times New Roman"/>
-          <w:color w:val="000000"/>
-          <w:sz w:val="16"/>
-          <w:szCs w:val="16"/>
-        </w:rPr>
-      </w:pPr>
-      <w:r>
-        <w:rPr>
-          <w:rFonts w:ascii="Consolas" w:eastAsia="Times New Roman" w:hAnsi="Consolas" w:cs="Times New Roman"/>
-          <w:color w:val="000000"/>
-          <w:sz w:val="16"/>
-          <w:szCs w:val="16"/>
-        </w:rPr>
-        <w:t>    }</w:t>
-      </w:r>
-    </w:p>
-    <w:p>
-      <w:pPr>
-        <w:shd w:val="clear" w:color="auto" w:fill="FFFFFF"/>
-        <w:spacing w:after="0" w:line="240" w:lineRule="auto"/>
-        <w:rPr>
-          <w:rFonts w:ascii="Consolas" w:eastAsia="Times New Roman" w:hAnsi="Consolas" w:cs="Times New Roman"/>
-          <w:color w:val="000000"/>
-          <w:sz w:val="16"/>
-          <w:szCs w:val="16"/>
-        </w:rPr>
-      </w:pPr>
-      <w:r>
-        <w:rPr>
-          <w:rFonts w:ascii="Consolas" w:eastAsia="Times New Roman" w:hAnsi="Consolas" w:cs="Times New Roman"/>
-          <w:color w:val="000000"/>
-          <w:sz w:val="16"/>
-          <w:szCs w:val="16"/>
-        </w:rPr>
-        <w:t>}</w:t>
-      </w:r>
-    </w:p>
-    <w:p>
-      <w:pPr>
-        <w:shd w:val="clear" w:color="auto" w:fill="FFFFFF"/>
-        <w:spacing w:after="0" w:line="240" w:lineRule="auto"/>
-        <w:rPr>
-          <w:rFonts w:ascii="Consolas" w:eastAsia="Times New Roman" w:hAnsi="Consolas" w:cs="Times New Roman"/>
-          <w:color w:val="000000"/>
-          <w:sz w:val="16"/>
-          <w:szCs w:val="16"/>
-        </w:rPr>
-      </w:pPr>
-    </w:p>
-    <w:p>
-      <w:pPr>
-        <w:shd w:val="clear" w:color="auto" w:fill="FFFFFF"/>
-        <w:spacing w:after="0" w:line="240" w:lineRule="auto"/>
-        <w:rPr>
-          <w:rFonts w:ascii="Consolas" w:eastAsia="Times New Roman" w:hAnsi="Consolas" w:cs="Times New Roman"/>
-          <w:color w:val="000000"/>
-          <w:sz w:val="16"/>
-          <w:szCs w:val="16"/>
-        </w:rPr>
-      </w:pPr>
-      <w:r>
-        <w:rPr>
-          <w:rFonts w:ascii="Consolas" w:eastAsia="Times New Roman" w:hAnsi="Consolas" w:cs="Times New Roman"/>
-          <w:color w:val="0000FF"/>
-          <w:sz w:val="16"/>
-          <w:szCs w:val="16"/>
-        </w:rPr>
-        <w:t>export</w:t>
-      </w:r>
-      <w:r>
-        <w:rPr>
-          <w:rFonts w:ascii="Consolas" w:eastAsia="Times New Roman" w:hAnsi="Consolas" w:cs="Times New Roman"/>
-          <w:color w:val="000000"/>
-          <w:sz w:val="16"/>
-          <w:szCs w:val="16"/>
-        </w:rPr>
-        <w:t> </w:t>
-      </w:r>
-      <w:r>
-        <w:rPr>
-          <w:rFonts w:ascii="Consolas" w:eastAsia="Times New Roman" w:hAnsi="Consolas" w:cs="Times New Roman"/>
-          <w:color w:val="0000FF"/>
-          <w:sz w:val="16"/>
-          <w:szCs w:val="16"/>
-        </w:rPr>
         <w:t>default</w:t>
       </w:r>
       <w:r>
@@ -810,19 +1168,18 @@
     <w:p>
       <w:pPr>
         <w:shd w:val="clear" w:color="auto" w:fill="FFFFFF"/>
-        <w:spacing w:after="0" w:line="240" w:lineRule="auto"/>
-        <w:rPr>
-          <w:rFonts w:ascii="Consolas" w:eastAsia="Times New Roman" w:hAnsi="Consolas" w:cs="Times New Roman"/>
-          <w:color w:val="000000"/>
-          <w:sz w:val="16"/>
-          <w:szCs w:val="16"/>
-        </w:rPr>
-      </w:pPr>
-    </w:p>
-    <w:bookmarkEnd w:id="0"/>
-    <w:p>
-      <w:pPr>
-        <w:spacing w:line="240" w:lineRule="auto"/>
+        <w:spacing w:after="0" w:line="360" w:lineRule="auto"/>
+        <w:rPr>
+          <w:rFonts w:ascii="Consolas" w:eastAsia="Times New Roman" w:hAnsi="Consolas" w:cs="Times New Roman"/>
+          <w:color w:val="000000"/>
+          <w:sz w:val="16"/>
+          <w:szCs w:val="16"/>
+        </w:rPr>
+      </w:pPr>
+    </w:p>
+    <w:p>
+      <w:pPr>
+        <w:spacing w:line="360" w:lineRule="auto"/>
         <w:rPr>
           <w:sz w:val="16"/>
           <w:szCs w:val="16"/>
@@ -1085,6 +1442,7 @@
     <w:lsdException w:name="HTML Sample" w:semiHidden="1" w:unhideWhenUsed="1"/>
     <w:lsdException w:name="HTML Typewriter" w:semiHidden="1" w:unhideWhenUsed="1"/>
     <w:lsdException w:name="HTML Variable" w:semiHidden="1" w:unhideWhenUsed="1"/>
+    <w:lsdException w:name="Normal Table" w:semiHidden="1" w:unhideWhenUsed="1"/>
     <w:lsdException w:name="annotation subject" w:semiHidden="1" w:unhideWhenUsed="1"/>
     <w:lsdException w:name="No List" w:semiHidden="1" w:unhideWhenUsed="1"/>
     <w:lsdException w:name="Outline List 1" w:semiHidden="1" w:unhideWhenUsed="1"/>
@@ -1131,8 +1489,10 @@
     <w:lsdException w:name="Table Subtle 2" w:semiHidden="1" w:unhideWhenUsed="1"/>
     <w:lsdException w:name="Table Web 1" w:semiHidden="1" w:unhideWhenUsed="1"/>
     <w:lsdException w:name="Table Web 2" w:semiHidden="1" w:unhideWhenUsed="1"/>
+    <w:lsdException w:name="Table Web 3" w:semiHidden="1" w:unhideWhenUsed="1"/>
     <w:lsdException w:name="Balloon Text" w:semiHidden="1" w:unhideWhenUsed="1"/>
     <w:lsdException w:name="Table Grid" w:uiPriority="39"/>
+    <w:lsdException w:name="Table Theme" w:semiHidden="1" w:unhideWhenUsed="1"/>
     <w:lsdException w:name="Placeholder Text" w:semiHidden="1"/>
     <w:lsdException w:name="No Spacing" w:uiPriority="1" w:qFormat="1"/>
     <w:lsdException w:name="Light Shading" w:uiPriority="60"/>
